--- a/Project Design & Planning/Ideation Phase/Empathy Map Canvas.docx
+++ b/Project Design & Planning/Ideation Phase/Empathy Map Canvas.docx
@@ -1,6 +1,6 @@
 
 <file path=word/document.xml><?xml version="1.0" encoding="utf-8"?>
-<w:document xmlns:wpc="http://schemas.microsoft.com/office/word/2010/wordprocessingCanvas" xmlns:cx="http://schemas.microsoft.com/office/drawing/2014/chartex" xmlns:cx1="http://schemas.microsoft.com/office/drawing/2015/9/8/chartex" xmlns:cx2="http://schemas.microsoft.com/office/drawing/2015/10/21/chartex" xmlns:cx3="http://schemas.microsoft.com/office/drawing/2016/5/9/chartex" xmlns:cx4="http://schemas.microsoft.com/office/drawing/2016/5/10/chartex" xmlns:cx5="http://schemas.microsoft.com/office/drawing/2016/5/11/chartex" xmlns:cx6="http://schemas.microsoft.com/office/drawing/2016/5/12/chartex" xmlns:cx7="http://schemas.microsoft.com/office/drawing/2016/5/13/chartex" xmlns:cx8="http://schemas.microsoft.com/office/drawing/2016/5/14/chartex" xmlns:mc="http://schemas.openxmlformats.org/markup-compatibility/2006" xmlns:aink="http://schemas.microsoft.com/office/drawing/2016/ink" xmlns:am3d="http://schemas.microsoft.com/office/drawing/2017/model3d" xmlns:o="urn:schemas-microsoft-com:office:office" xmlns:oel="http://schemas.microsoft.com/office/2019/extlst" xmlns:r="http://schemas.openxmlformats.org/officeDocument/2006/relationships" xmlns:m="http://schemas.openxmlformats.org/officeDocument/2006/math" xmlns:v="urn:schemas-microsoft-com:vml" xmlns:wp14="http://schemas.microsoft.com/office/word/2010/wordprocessingDrawing" xmlns:wp="http://schemas.openxmlformats.org/drawingml/2006/wordprocessingDrawing" xmlns:w10="urn:schemas-microsoft-com:office:word" xmlns:w="http://schemas.openxmlformats.org/wordprocessingml/2006/main" xmlns:w14="http://schemas.microsoft.com/office/word/2010/wordml" xmlns:w15="http://schemas.microsoft.com/office/word/2012/wordml" xmlns:w16cex="http://schemas.microsoft.com/office/word/2018/wordml/cex" xmlns:w16cid="http://schemas.microsoft.com/office/word/2016/wordml/cid" xmlns:w16="http://schemas.microsoft.com/office/word/2018/wordml" xmlns:w16sdtdh="http://schemas.microsoft.com/office/word/2020/wordml/sdtdatahash" xmlns:w16se="http://schemas.microsoft.com/office/word/2015/wordml/symex" xmlns:wpg="http://schemas.microsoft.com/office/word/2010/wordprocessingGroup" xmlns:wpi="http://schemas.microsoft.com/office/word/2010/wordprocessingInk" xmlns:wne="http://schemas.microsoft.com/office/word/2006/wordml" xmlns:wps="http://schemas.microsoft.com/office/word/2010/wordprocessingShape" mc:Ignorable="w14 w15 w16se w16cid w16 w16cex w16sdtdh wp14">
+<w:document xmlns:wpc="http://schemas.microsoft.com/office/word/2010/wordprocessingCanvas" xmlns:mc="http://schemas.openxmlformats.org/markup-compatibility/2006" xmlns:o="urn:schemas-microsoft-com:office:office" xmlns:r="http://schemas.openxmlformats.org/officeDocument/2006/relationships" xmlns:m="http://schemas.openxmlformats.org/officeDocument/2006/math" xmlns:v="urn:schemas-microsoft-com:vml" xmlns:wp14="http://schemas.microsoft.com/office/word/2010/wordprocessingDrawing" xmlns:wp="http://schemas.openxmlformats.org/drawingml/2006/wordprocessingDrawing" xmlns:w10="urn:schemas-microsoft-com:office:word" xmlns:w="http://schemas.openxmlformats.org/wordprocessingml/2006/main" xmlns:w14="http://schemas.microsoft.com/office/word/2010/wordml" xmlns:w15="http://schemas.microsoft.com/office/word/2012/wordml" xmlns:wpg="http://schemas.microsoft.com/office/word/2010/wordprocessingGroup" xmlns:wpi="http://schemas.microsoft.com/office/word/2010/wordprocessingInk" xmlns:wne="http://schemas.microsoft.com/office/word/2006/wordml" xmlns:wps="http://schemas.microsoft.com/office/word/2010/wordprocessingShape" mc:Ignorable="w14 w15 wp14">
   <w:body>
     <w:p>
       <w:pPr>
@@ -15,12 +15,23 @@
       </w:pPr>
       <w:r>
         <w:rPr>
+          <w:rFonts w:ascii="Latha" w:hAnsi="Latha" w:cs="Latha" w:hint="cs"/>
           <w:b/>
           <w:bCs/>
           <w:sz w:val="28"/>
           <w:szCs w:val="28"/>
-        </w:rPr>
-        <w:t>Ideation Phase</w:t>
+          <w:lang w:bidi="ta-IN"/>
+        </w:rPr>
+        <w:t>I</w:t>
+      </w:r>
+      <w:r>
+        <w:rPr>
+          <w:b/>
+          <w:bCs/>
+          <w:sz w:val="28"/>
+          <w:szCs w:val="28"/>
+        </w:rPr>
+        <w:t>deation Phase</w:t>
       </w:r>
     </w:p>
     <w:p>
@@ -83,7 +94,14 @@
           </w:tcPr>
           <w:p>
             <w:r>
-              <w:t>19 September 2022</w:t>
+              <w:rPr>
+                <w:rFonts w:ascii="Latha" w:hAnsi="Latha" w:cs="Latha" w:hint="cs"/>
+                <w:lang w:bidi="ta-IN"/>
+              </w:rPr>
+              <w:t xml:space="preserve">14 </w:t>
+            </w:r>
+            <w:r>
+              <w:t>September 2022</w:t>
             </w:r>
           </w:p>
         </w:tc>
@@ -109,9 +127,14 @@
           <w:p>
             <w:r>
               <w:rPr>
-                <w:rFonts w:cstheme="minorHAnsi"/>
+                <w:rFonts w:ascii="Latha" w:eastAsia="Times New Roman" w:hAnsi="Latha" w:cs="Latha" w:hint="cs"/>
+                <w:color w:val="000000"/>
+                <w:sz w:val="20"/>
+                <w:szCs w:val="20"/>
+                <w:shd w:val="clear" w:color="auto" w:fill="FFFFFF"/>
+                <w:lang w:bidi="ta-IN"/>
               </w:rPr>
-              <w:t>PNT2022TMIDxxxxxx</w:t>
+              <w:t>PNT2022TMID50154</w:t>
             </w:r>
           </w:p>
         </w:tc>
@@ -135,11 +158,65 @@
             <w:tcW w:w="4508" w:type="dxa"/>
           </w:tcPr>
           <w:p>
+            <w:pPr>
+              <w:rPr>
+                <w:rFonts w:ascii="Latha" w:hAnsi="Latha" w:cs="Latha"/>
+                <w:lang w:bidi="ta-IN"/>
+              </w:rPr>
+            </w:pPr>
             <w:r>
               <w:rPr>
                 <w:rFonts w:cstheme="minorHAnsi"/>
               </w:rPr>
-              <w:t>Project - xxx</w:t>
+              <w:t xml:space="preserve">Project </w:t>
+            </w:r>
+            <w:r>
+              <w:rPr>
+                <w:rFonts w:cstheme="minorHAnsi"/>
+              </w:rPr>
+              <w:t>–</w:t>
+            </w:r>
+            <w:r>
+              <w:rPr>
+                <w:rFonts w:ascii="Latha" w:hAnsi="Latha" w:cs="Latha" w:hint="cs"/>
+                <w:lang w:bidi="ta-IN"/>
+              </w:rPr>
+              <w:t>Medicin</w:t>
+            </w:r>
+            <w:r>
+              <w:rPr>
+                <w:rFonts w:ascii="Latha" w:hAnsi="Latha" w:cs="Latha" w:hint="cs"/>
+                <w:lang w:bidi="ta-IN"/>
+              </w:rPr>
+              <w:t>e</w:t>
+            </w:r>
+          </w:p>
+          <w:p>
+            <w:r>
+              <w:rPr>
+                <w:rFonts w:cstheme="minorHAnsi"/>
+              </w:rPr>
+              <w:t>Re</w:t>
+            </w:r>
+            <w:r>
+              <w:rPr>
+                <w:rFonts w:ascii="Latha" w:hAnsi="Latha" w:cs="Latha" w:hint="cs"/>
+                <w:lang w:bidi="ta-IN"/>
+              </w:rPr>
+              <w:t>main</w:t>
+            </w:r>
+            <w:r>
+              <w:rPr>
+                <w:rFonts w:ascii="Latha" w:hAnsi="Latha" w:cs="Latha" w:hint="cs"/>
+                <w:lang w:bidi="ta-IN"/>
+              </w:rPr>
+              <w:t>d</w:t>
+            </w:r>
+            <w:r>
+              <w:rPr>
+                <w:rFonts w:cstheme="minorHAnsi"/>
+              </w:rPr>
+              <w:t>er</w:t>
             </w:r>
           </w:p>
         </w:tc>
@@ -257,6 +334,8 @@
         <w:jc w:val="both"/>
         <w:rPr>
           <w:rFonts w:cstheme="minorHAnsi"/>
+          <w:b/>
+          <w:bCs/>
           <w:color w:val="2A2A2A"/>
           <w:sz w:val="24"/>
           <w:szCs w:val="24"/>
@@ -269,54 +348,119 @@
           <w:sz w:val="24"/>
           <w:szCs w:val="24"/>
         </w:rPr>
-        <w:t>Creating an effective solution requires understanding the true problem and the person who is experiencing it. The exercise of creating the map helps participants consider things from the user’s perspective along with his or her goals and challenges.</w:t>
+        <w:t xml:space="preserve">Creating an effective solution requires understanding the true problem and the person who is experiencing it. The exercise of creating the map helps </w:t>
       </w:r>
+      <w:proofErr w:type="gramStart"/>
+      <w:r>
+        <w:rPr>
+          <w:rFonts w:cstheme="minorHAnsi"/>
+          <w:color w:val="2A2A2A"/>
+          <w:sz w:val="24"/>
+          <w:szCs w:val="24"/>
+        </w:rPr>
+        <w:t>participants</w:t>
+      </w:r>
+      <w:proofErr w:type="gramEnd"/>
+      <w:r>
+        <w:rPr>
+          <w:rFonts w:cstheme="minorHAnsi"/>
+          <w:color w:val="2A2A2A"/>
+          <w:sz w:val="24"/>
+          <w:szCs w:val="24"/>
+        </w:rPr>
+        <w:t xml:space="preserve"> c</w:t>
+      </w:r>
     </w:p>
     <w:p>
       <w:pPr>
         <w:jc w:val="both"/>
         <w:rPr>
           <w:rFonts w:cstheme="minorHAnsi"/>
-          <w:b/>
-          <w:bCs/>
-          <w:color w:val="2A2A2A"/>
-          <w:sz w:val="24"/>
-          <w:szCs w:val="24"/>
-        </w:rPr>
-      </w:pPr>
+          <w:color w:val="2A2A2A"/>
+          <w:sz w:val="24"/>
+          <w:szCs w:val="24"/>
+        </w:rPr>
+      </w:pPr>
+      <w:proofErr w:type="gramStart"/>
       <w:r>
         <w:rPr>
           <w:rFonts w:cstheme="minorHAnsi"/>
-          <w:b/>
-          <w:bCs/>
-          <w:color w:val="2A2A2A"/>
-          <w:sz w:val="24"/>
-          <w:szCs w:val="24"/>
-        </w:rPr>
-        <w:t>Example:</w:t>
+          <w:color w:val="2A2A2A"/>
+          <w:sz w:val="24"/>
+          <w:szCs w:val="24"/>
+        </w:rPr>
+        <w:t>onsider</w:t>
       </w:r>
+      <w:proofErr w:type="gramEnd"/>
+      <w:r>
+        <w:rPr>
+          <w:rFonts w:cstheme="minorHAnsi"/>
+          <w:color w:val="2A2A2A"/>
+          <w:sz w:val="24"/>
+          <w:szCs w:val="24"/>
+        </w:rPr>
+        <w:t xml:space="preserve"> things from the user’s perspective along with his or her goals and challenges.</w:t>
+      </w:r>
     </w:p>
     <w:p>
       <w:pPr>
         <w:jc w:val="both"/>
         <w:rPr>
-          <w:rFonts w:cstheme="minorHAnsi"/>
-          <w:b/>
-          <w:bCs/>
-          <w:color w:val="2A2A2A"/>
-          <w:sz w:val="24"/>
-          <w:szCs w:val="24"/>
+          <w:rFonts w:ascii="Latha" w:hAnsi="Latha" w:cs="Latha"/>
+          <w:b/>
+          <w:bCs/>
+          <w:color w:val="2A2A2A"/>
+          <w:sz w:val="24"/>
+          <w:szCs w:val="24"/>
+          <w:lang w:bidi="ta-IN"/>
         </w:rPr>
       </w:pPr>
       <w:r>
         <w:rPr>
+          <w:rFonts w:ascii="Latha" w:hAnsi="Latha" w:cs="Latha" w:hint="cs"/>
+          <w:b/>
+          <w:bCs/>
+          <w:color w:val="2A2A2A"/>
+          <w:sz w:val="24"/>
+          <w:szCs w:val="24"/>
+          <w:lang w:bidi="ta-IN"/>
+        </w:rPr>
+        <w:t xml:space="preserve">Example </w:t>
+      </w:r>
+    </w:p>
+    <w:p>
+      <w:pPr>
+        <w:jc w:val="both"/>
+        <w:rPr>
+          <w:rFonts w:cs="Latha"/>
+          <w:color w:val="2A2A2A"/>
+          <w:sz w:val="24"/>
+          <w:szCs w:val="24"/>
+        </w:rPr>
+      </w:pPr>
+      <w:r>
+        <w:rPr>
+          <w:rFonts w:cs="Latha" w:hint="cs"/>
           <w:noProof/>
-        </w:rPr>
+          <w:color w:val="2A2A2A"/>
+          <w:sz w:val="24"/>
+          <w:szCs w:val="24"/>
+          <w:lang w:val="en-GB" w:eastAsia="en-GB"/>
+        </w:rPr>
+        <w:lastRenderedPageBreak/>
         <w:drawing>
-          <wp:inline distT="0" distB="0" distL="0" distR="0" wp14:anchorId="4E65D810" wp14:editId="08C7F5E0">
-            <wp:extent cx="5731510" cy="3974465"/>
-            <wp:effectExtent l="0" t="0" r="2540" b="6985"/>
-            <wp:docPr id="4" name="Picture 4" descr="Diagram&#10;&#10;Description automatically generated"/>
+          <wp:anchor distT="0" distB="0" distL="114300" distR="114300" simplePos="0" relativeHeight="251659264" behindDoc="0" locked="0" layoutInCell="1" allowOverlap="1" wp14:anchorId="3E7F28FC" wp14:editId="5E8051B5">
+            <wp:simplePos x="0" y="0"/>
+            <wp:positionH relativeFrom="column">
+              <wp:posOffset>0</wp:posOffset>
+            </wp:positionH>
+            <wp:positionV relativeFrom="paragraph">
+              <wp:posOffset>304800</wp:posOffset>
+            </wp:positionV>
+            <wp:extent cx="5143500" cy="5629275"/>
+            <wp:effectExtent l="0" t="0" r="0" b="9525"/>
+            <wp:wrapTopAndBottom/>
+            <wp:docPr id="2" name="Picture 2"/>
             <wp:cNvGraphicFramePr>
               <a:graphicFrameLocks xmlns:a="http://schemas.openxmlformats.org/drawingml/2006/main" noChangeAspect="1"/>
             </wp:cNvGraphicFramePr>
@@ -324,66 +468,96 @@
               <a:graphicData uri="http://schemas.openxmlformats.org/drawingml/2006/picture">
                 <pic:pic xmlns:pic="http://schemas.openxmlformats.org/drawingml/2006/picture">
                   <pic:nvPicPr>
-                    <pic:cNvPr id="4" name="Picture 4" descr="Diagram&#10;&#10;Description automatically generated"/>
-                    <pic:cNvPicPr>
-                      <a:picLocks noChangeAspect="1" noChangeArrowheads="1"/>
-                    </pic:cNvPicPr>
+                    <pic:cNvPr id="2" name="Picture 2"/>
+                    <pic:cNvPicPr/>
                   </pic:nvPicPr>
                   <pic:blipFill>
-                    <a:blip r:embed="rId4" cstate="print">
+                    <a:blip r:embed="rId4">
                       <a:extLst>
                         <a:ext uri="{28A0092B-C50C-407E-A947-70E740481C1C}">
                           <a14:useLocalDpi xmlns:a14="http://schemas.microsoft.com/office/drawing/2010/main" val="0"/>
                         </a:ext>
                       </a:extLst>
                     </a:blip>
-                    <a:srcRect/>
                     <a:stretch>
                       <a:fillRect/>
                     </a:stretch>
                   </pic:blipFill>
-                  <pic:spPr bwMode="auto">
+                  <pic:spPr>
                     <a:xfrm>
                       <a:off x="0" y="0"/>
-                      <a:ext cx="5731510" cy="3974465"/>
+                      <a:ext cx="5143500" cy="5629275"/>
                     </a:xfrm>
                     <a:prstGeom prst="rect">
                       <a:avLst/>
                     </a:prstGeom>
-                    <a:noFill/>
-                    <a:ln>
-                      <a:noFill/>
-                    </a:ln>
                   </pic:spPr>
                 </pic:pic>
               </a:graphicData>
             </a:graphic>
-          </wp:inline>
+          </wp:anchor>
         </w:drawing>
       </w:r>
     </w:p>
     <w:p>
       <w:pPr>
-        <w:rPr>
-          <w:sz w:val="24"/>
-          <w:szCs w:val="24"/>
-        </w:rPr>
-      </w:pPr>
-    </w:p>
-    <w:p>
+        <w:jc w:val="both"/>
+        <w:rPr>
+          <w:rFonts w:cstheme="minorHAnsi"/>
+          <w:b/>
+          <w:bCs/>
+          <w:color w:val="2A2A2A"/>
+          <w:sz w:val="24"/>
+          <w:szCs w:val="24"/>
+        </w:rPr>
+      </w:pPr>
       <w:r>
         <w:rPr>
-          <w:sz w:val="24"/>
-          <w:szCs w:val="24"/>
-        </w:rPr>
-        <w:t xml:space="preserve">Reference: </w:t>
+          <w:rFonts w:ascii="Latha" w:hAnsi="Latha" w:cs="Latha" w:hint="cs"/>
+          <w:b/>
+          <w:bCs/>
+          <w:color w:val="2A2A2A"/>
+          <w:sz w:val="24"/>
+          <w:szCs w:val="24"/>
+          <w:lang w:bidi="ta-IN"/>
+        </w:rPr>
+        <w:t xml:space="preserve">Reference </w:t>
       </w:r>
+    </w:p>
+    <w:p>
+      <w:pPr>
+        <w:jc w:val="both"/>
+        <w:rPr>
+          <w:rFonts w:cstheme="minorHAnsi"/>
+          <w:b/>
+          <w:bCs/>
+          <w:color w:val="2A2A2A"/>
+          <w:sz w:val="24"/>
+          <w:szCs w:val="24"/>
+        </w:rPr>
+      </w:pPr>
       <w:hyperlink r:id="rId5" w:history="1">
         <w:r>
           <w:rPr>
             <w:rStyle w:val="Hyperlink"/>
+            <w:rFonts w:cstheme="minorHAnsi"/>
+            <w:b/>
+            <w:bCs/>
+            <w:sz w:val="24"/>
+            <w:szCs w:val="24"/>
           </w:rPr>
-          <w:t>https://www.mural.co/templates/empathy-map-canvas</w:t>
+          <w:t>https://app.mural.co/invitation/mural/medicinereminder7114/1663082300127?sender=u1d3ae906854b9d5bdd400744&amp;key=9941246d-b15c-4b40-8</w:t>
+        </w:r>
+        <w:r>
+          <w:rPr>
+            <w:rStyle w:val="Hyperlink"/>
+            <w:rFonts w:cstheme="minorHAnsi"/>
+            <w:b/>
+            <w:bCs/>
+            <w:sz w:val="24"/>
+            <w:szCs w:val="24"/>
+          </w:rPr>
+          <w:t>234-c66e96b40834</w:t>
         </w:r>
       </w:hyperlink>
     </w:p>
@@ -399,6 +573,8 @@
           <w:szCs w:val="24"/>
         </w:rPr>
       </w:pPr>
+      <w:bookmarkStart w:id="0" w:name="_GoBack"/>
+      <w:bookmarkEnd w:id="0"/>
     </w:p>
     <w:p>
       <w:pPr>
@@ -415,112 +591,12 @@
     </w:p>
     <w:p>
       <w:pPr>
-        <w:jc w:val="both"/>
-        <w:rPr>
-          <w:rFonts w:cstheme="minorHAnsi"/>
-          <w:b/>
-          <w:bCs/>
-          <w:color w:val="2A2A2A"/>
-          <w:sz w:val="24"/>
-          <w:szCs w:val="24"/>
-        </w:rPr>
-      </w:pPr>
-      <w:r>
-        <w:rPr>
-          <w:rFonts w:cstheme="minorHAnsi"/>
-          <w:b/>
-          <w:bCs/>
-          <w:color w:val="2A2A2A"/>
-          <w:sz w:val="24"/>
-          <w:szCs w:val="24"/>
-        </w:rPr>
-        <w:lastRenderedPageBreak/>
-        <w:t>Example: Food Ordering</w:t>
-      </w:r>
-      <w:r>
-        <w:rPr>
-          <w:rFonts w:cstheme="minorHAnsi"/>
-          <w:b/>
-          <w:bCs/>
-          <w:color w:val="2A2A2A"/>
-          <w:sz w:val="24"/>
-          <w:szCs w:val="24"/>
-        </w:rPr>
-        <w:t xml:space="preserve"> &amp; Delivery</w:t>
-      </w:r>
-      <w:r>
-        <w:rPr>
-          <w:rFonts w:cstheme="minorHAnsi"/>
-          <w:b/>
-          <w:bCs/>
-          <w:color w:val="2A2A2A"/>
-          <w:sz w:val="24"/>
-          <w:szCs w:val="24"/>
-        </w:rPr>
-        <w:t xml:space="preserve"> Application</w:t>
-      </w:r>
-    </w:p>
-    <w:p>
-      <w:pPr>
         <w:rPr>
           <w:noProof/>
           <w:sz w:val="24"/>
           <w:szCs w:val="24"/>
         </w:rPr>
       </w:pPr>
-      <w:r>
-        <w:rPr>
-          <w:noProof/>
-        </w:rPr>
-        <w:drawing>
-          <wp:inline distT="0" distB="0" distL="0" distR="0" wp14:anchorId="638546D1" wp14:editId="7E09B95D">
-            <wp:extent cx="5097310" cy="4368800"/>
-            <wp:effectExtent l="0" t="0" r="8255" b="0"/>
-            <wp:docPr id="3" name="Picture 3" descr="Diagram&#10;&#10;Description automatically generated"/>
-            <wp:cNvGraphicFramePr>
-              <a:graphicFrameLocks xmlns:a="http://schemas.openxmlformats.org/drawingml/2006/main" noChangeAspect="1"/>
-            </wp:cNvGraphicFramePr>
-            <a:graphic xmlns:a="http://schemas.openxmlformats.org/drawingml/2006/main">
-              <a:graphicData uri="http://schemas.openxmlformats.org/drawingml/2006/picture">
-                <pic:pic xmlns:pic="http://schemas.openxmlformats.org/drawingml/2006/picture">
-                  <pic:nvPicPr>
-                    <pic:cNvPr id="3" name="Picture 3" descr="Diagram&#10;&#10;Description automatically generated"/>
-                    <pic:cNvPicPr>
-                      <a:picLocks noChangeAspect="1" noChangeArrowheads="1"/>
-                    </pic:cNvPicPr>
-                  </pic:nvPicPr>
-                  <pic:blipFill>
-                    <a:blip r:embed="rId6" cstate="print">
-                      <a:extLst>
-                        <a:ext uri="{28A0092B-C50C-407E-A947-70E740481C1C}">
-                          <a14:useLocalDpi xmlns:a14="http://schemas.microsoft.com/office/drawing/2010/main" val="0"/>
-                        </a:ext>
-                      </a:extLst>
-                    </a:blip>
-                    <a:srcRect/>
-                    <a:stretch>
-                      <a:fillRect/>
-                    </a:stretch>
-                  </pic:blipFill>
-                  <pic:spPr bwMode="auto">
-                    <a:xfrm>
-                      <a:off x="0" y="0"/>
-                      <a:ext cx="5100449" cy="4371490"/>
-                    </a:xfrm>
-                    <a:prstGeom prst="rect">
-                      <a:avLst/>
-                    </a:prstGeom>
-                    <a:noFill/>
-                    <a:ln>
-                      <a:noFill/>
-                    </a:ln>
-                  </pic:spPr>
-                </pic:pic>
-              </a:graphicData>
-            </a:graphic>
-          </wp:inline>
-        </w:drawing>
-      </w:r>
     </w:p>
     <w:sectPr>
       <w:pgSz w:w="11906" w:h="16838"/>
@@ -533,7 +609,7 @@
 </file>
 
 <file path=word/styles.xml><?xml version="1.0" encoding="utf-8"?>
-<w:styles xmlns:mc="http://schemas.openxmlformats.org/markup-compatibility/2006" xmlns:r="http://schemas.openxmlformats.org/officeDocument/2006/relationships" xmlns:w="http://schemas.openxmlformats.org/wordprocessingml/2006/main" xmlns:w14="http://schemas.microsoft.com/office/word/2010/wordml" xmlns:w15="http://schemas.microsoft.com/office/word/2012/wordml" xmlns:w16cex="http://schemas.microsoft.com/office/word/2018/wordml/cex" xmlns:w16cid="http://schemas.microsoft.com/office/word/2016/wordml/cid" xmlns:w16="http://schemas.microsoft.com/office/word/2018/wordml" xmlns:w16sdtdh="http://schemas.microsoft.com/office/word/2020/wordml/sdtdatahash" xmlns:w16se="http://schemas.microsoft.com/office/word/2015/wordml/symex" mc:Ignorable="w14 w15 w16se w16cid w16 w16cex w16sdtdh">
+<w:styles xmlns:mc="http://schemas.openxmlformats.org/markup-compatibility/2006" xmlns:r="http://schemas.openxmlformats.org/officeDocument/2006/relationships" xmlns:w="http://schemas.openxmlformats.org/wordprocessingml/2006/main" xmlns:w14="http://schemas.microsoft.com/office/word/2010/wordml" xmlns:w15="http://schemas.microsoft.com/office/word/2012/wordml" mc:Ignorable="w14 w15">
   <w:docDefaults>
     <w:rPrDefault>
       <w:rPr>
@@ -549,7 +625,7 @@
       </w:pPr>
     </w:pPrDefault>
   </w:docDefaults>
-  <w:latentStyles w:defLockedState="0" w:defUIPriority="99" w:defSemiHidden="0" w:defUnhideWhenUsed="0" w:defQFormat="0" w:count="376">
+  <w:latentStyles w:defLockedState="0" w:defUIPriority="99" w:defSemiHidden="0" w:defUnhideWhenUsed="0" w:defQFormat="0" w:count="371">
     <w:lsdException w:name="Normal" w:uiPriority="0" w:qFormat="1"/>
     <w:lsdException w:name="heading 1" w:uiPriority="9" w:qFormat="1"/>
     <w:lsdException w:name="heading 2" w:semiHidden="1" w:uiPriority="9" w:unhideWhenUsed="1" w:qFormat="1"/>
@@ -921,11 +997,6 @@
     <w:lsdException w:name="List Table 5 Dark Accent 6" w:uiPriority="50"/>
     <w:lsdException w:name="List Table 6 Colorful Accent 6" w:uiPriority="51"/>
     <w:lsdException w:name="List Table 7 Colorful Accent 6" w:uiPriority="52"/>
-    <w:lsdException w:name="Mention" w:semiHidden="1" w:unhideWhenUsed="1"/>
-    <w:lsdException w:name="Smart Hyperlink" w:semiHidden="1" w:unhideWhenUsed="1"/>
-    <w:lsdException w:name="Hashtag" w:semiHidden="1" w:unhideWhenUsed="1"/>
-    <w:lsdException w:name="Unresolved Mention" w:semiHidden="1" w:unhideWhenUsed="1"/>
-    <w:lsdException w:name="Smart Link" w:semiHidden="1" w:unhideWhenUsed="1"/>
   </w:latentStyles>
   <w:style w:type="paragraph" w:default="1" w:styleId="Normal">
     <w:name w:val="Normal"/>
@@ -967,6 +1038,7 @@
       <w:spacing w:after="0" w:line="240" w:lineRule="auto"/>
     </w:pPr>
     <w:tblPr>
+      <w:tblInd w:w="0" w:type="dxa"/>
       <w:tblBorders>
         <w:top w:val="single" w:sz="4" w:space="0" w:color="auto"/>
         <w:left w:val="single" w:sz="4" w:space="0" w:color="auto"/>
@@ -975,6 +1047,12 @@
         <w:insideH w:val="single" w:sz="4" w:space="0" w:color="auto"/>
         <w:insideV w:val="single" w:sz="4" w:space="0" w:color="auto"/>
       </w:tblBorders>
+      <w:tblCellMar>
+        <w:top w:w="0" w:type="dxa"/>
+        <w:left w:w="108" w:type="dxa"/>
+        <w:bottom w:w="0" w:type="dxa"/>
+        <w:right w:w="108" w:type="dxa"/>
+      </w:tblCellMar>
     </w:tblPr>
   </w:style>
   <w:style w:type="character" w:styleId="Hyperlink">
@@ -988,8 +1066,8 @@
       <w:u w:val="single"/>
     </w:rPr>
   </w:style>
-  <w:style w:type="character" w:styleId="UnresolvedMention">
-    <w:name w:val="Unresolved Mention"/>
+  <w:style w:type="character" w:customStyle="1" w:styleId="UnresolvedMention1">
+    <w:name w:val="Unresolved Mention1"/>
     <w:basedOn w:val="DefaultParagraphFont"/>
     <w:uiPriority w:val="99"/>
     <w:semiHidden/>
@@ -1014,6 +1092,18 @@
       <w:color w:val="000000"/>
       <w:sz w:val="24"/>
       <w:szCs w:val="24"/>
+    </w:rPr>
+  </w:style>
+  <w:style w:type="character" w:styleId="FollowedHyperlink">
+    <w:name w:val="FollowedHyperlink"/>
+    <w:basedOn w:val="DefaultParagraphFont"/>
+    <w:uiPriority w:val="99"/>
+    <w:semiHidden/>
+    <w:unhideWhenUsed/>
+    <w:rsid w:val="00544BC9"/>
+    <w:rPr>
+      <w:color w:val="954F72" w:themeColor="followedHyperlink"/>
+      <w:u w:val="single"/>
     </w:rPr>
   </w:style>
 </w:styles>
